--- a/Call for panels formulier DvdS 2025.docx
+++ b/Call for panels formulier DvdS 2025.docx
@@ -19,7 +19,7 @@
           <w:sz w:val="26"/>
           <w:szCs w:val="26"/>
         </w:rPr>
-        <w:t>Call for panels – Dag van de Sociologie 202</w:t>
+        <w:t>Call for panels</w:t>
       </w:r>
       <w:r>
         <w:rPr>
@@ -28,7 +28,7 @@
           <w:sz w:val="26"/>
           <w:szCs w:val="26"/>
         </w:rPr>
-        <w:t>5</w:t>
+        <w:t xml:space="preserve"> – Dag van de Sociologie 202</w:t>
       </w:r>
       <w:r>
         <w:rPr>
@@ -37,6 +37,93 @@
           <w:sz w:val="26"/>
           <w:szCs w:val="26"/>
         </w:rPr>
+        <w:t>5</w:t>
+      </w:r>
+      <w:r>
+        <w:rPr>
+          <w:b/>
+          <w:bCs/>
+          <w:sz w:val="26"/>
+          <w:szCs w:val="26"/>
+        </w:rPr>
+        <w:t xml:space="preserve"> </w:t>
+      </w:r>
+      <w:r>
+        <w:rPr>
+          <w:b/>
+          <w:bCs/>
+          <w:sz w:val="26"/>
+          <w:szCs w:val="26"/>
+        </w:rPr>
+        <w:t>–</w:t>
+      </w:r>
+      <w:r>
+        <w:rPr>
+          <w:b/>
+          <w:bCs/>
+          <w:sz w:val="26"/>
+          <w:szCs w:val="26"/>
+        </w:rPr>
+        <w:t xml:space="preserve"> </w:t>
+      </w:r>
+      <w:r>
+        <w:rPr>
+          <w:b/>
+          <w:bCs/>
+          <w:i/>
+          <w:iCs/>
+          <w:sz w:val="26"/>
+          <w:szCs w:val="26"/>
+        </w:rPr>
+        <w:t>Sociolog</w:t>
+      </w:r>
+      <w:r>
+        <w:rPr>
+          <w:b/>
+          <w:bCs/>
+          <w:i/>
+          <w:iCs/>
+          <w:sz w:val="26"/>
+          <w:szCs w:val="26"/>
+        </w:rPr>
+        <w:t>y Day</w:t>
+      </w:r>
+      <w:r>
+        <w:rPr>
+          <w:b/>
+          <w:bCs/>
+          <w:i/>
+          <w:iCs/>
+          <w:sz w:val="26"/>
+          <w:szCs w:val="26"/>
+        </w:rPr>
+        <w:t xml:space="preserve"> 2025</w:t>
+      </w:r>
+      <w:r>
+        <w:rPr>
+          <w:b/>
+          <w:bCs/>
+          <w:sz w:val="26"/>
+          <w:szCs w:val="26"/>
+        </w:rPr>
+        <w:t xml:space="preserve">  </w:t>
+      </w:r>
+      <w:r>
+        <w:rPr>
+          <w:b/>
+          <w:bCs/>
+          <w:sz w:val="26"/>
+          <w:szCs w:val="26"/>
+        </w:rPr>
+        <w:t xml:space="preserve">  </w:t>
+      </w:r>
+      <w:r>
+        <w:rPr>
+          <w:b/>
+          <w:bCs/>
+          <w:sz w:val="26"/>
+          <w:szCs w:val="26"/>
+        </w:rPr>
         <w:tab/>
       </w:r>
     </w:p>
@@ -52,6 +139,15 @@
     <w:p>
       <w:pPr>
         <w:spacing w:after="0"/>
+        <w:rPr>
+          <w:b/>
+          <w:bCs/>
+        </w:rPr>
+      </w:pPr>
+    </w:p>
+    <w:p>
+      <w:pPr>
+        <w:spacing w:after="0"/>
       </w:pPr>
       <w:r>
         <w:t>Vul het formulier volledig in en stuur uiterlijk maandag 2</w:t>
@@ -67,6 +163,9 @@
       </w:r>
       <w:r>
         <w:t xml:space="preserve"> naar</w:t>
+      </w:r>
+      <w:r>
+        <w:t>:</w:t>
       </w:r>
       <w:r>
         <w:t xml:space="preserve"> </w:t>
@@ -83,10 +182,55 @@
     <w:p>
       <w:pPr>
         <w:spacing w:after="0"/>
-      </w:pPr>
-      <w:r>
+        <w:rPr>
+          <w:lang w:val="en-US"/>
+        </w:rPr>
+      </w:pPr>
+      <w:r>
+        <w:rPr>
+          <w:lang w:val="en-US"/>
+        </w:rPr>
+        <w:t xml:space="preserve">– </w:t>
+      </w:r>
+      <w:r>
+        <w:rPr>
+          <w:i/>
+          <w:iCs/>
+          <w:lang w:val="en-US"/>
+        </w:rPr>
+        <w:t>Complete this form and send it no later than Monday 27 January 2025 to:</w:t>
+      </w:r>
+      <w:r>
+        <w:rPr>
+          <w:lang w:val="en-US"/>
+        </w:rPr>
         <w:t xml:space="preserve"> </w:t>
       </w:r>
+      <w:hyperlink r:id="rId10" w:history="1">
+        <w:r>
+          <w:rPr>
+            <w:rStyle w:val="Hyperlink"/>
+            <w:lang w:val="en-US"/>
+          </w:rPr>
+          <w:t>dvds2025@sociologie.nl</w:t>
+        </w:r>
+      </w:hyperlink>
+    </w:p>
+    <w:p>
+      <w:pPr>
+        <w:spacing w:after="0"/>
+        <w:rPr>
+          <w:lang w:val="en-US"/>
+        </w:rPr>
+      </w:pPr>
+    </w:p>
+    <w:p>
+      <w:pPr>
+        <w:spacing w:after="0"/>
+        <w:rPr>
+          <w:lang w:val="en-US"/>
+        </w:rPr>
+      </w:pPr>
     </w:p>
     <w:p>
       <w:pPr>
@@ -3895,6 +4039,13 @@
           <w:bCs/>
         </w:rPr>
         <w:t xml:space="preserve"> uit</w:t>
+      </w:r>
+      <w:r>
+        <w:rPr>
+          <w:b/>
+          <w:bCs/>
+        </w:rPr>
+        <w:tab/>
       </w:r>
     </w:p>
     <w:p>
